--- a/output/https__httpbin.org存在httpbin.org接口测试1漏洞.docx
+++ b/output/https__httpbin.org存在httpbin.org接口测试1漏洞.docx
@@ -77,12 +77,11 @@
         <w:rPr>
           <w:color w:val="0000ff"/>
         </w:rPr>
-        <w:t>HTTP/1.1 404 NOT FOUND
+        <w:t>HTTP/1.1 404 Not Found
 Server: gunicorn/19.9.0
-Date: Mon, 20 Feb 2023 05:57:38 GMT
+Date: Mon, 20 Feb 2023 07:18:25 GMT
 Content-Type: text/html
 Content-Length: 233
-Connection: keep-alive
 Access-Control-Allow-Origin: *
 Access-Control-Allow-Credentials: true
 &lt;!DOCTYPE HTML PUBLIC "-//W3C//DTD HTML 3.2 Final//EN"&gt;
@@ -151,10 +150,9 @@
         </w:rPr>
         <w:t>HTTP/1.1 200 OK
 Server: gunicorn/19.9.0
-Date: Mon, 20 Feb 2023 05:57:39 GMT
+Date: Mon, 20 Feb 2023 07:18:25 GMT
 Content-Type: application/json
 Content-Length: 633
-Connection: keep-alive
 Access-Control-Allow-Origin: *
 Access-Control-Allow-Credentials: true
 {
@@ -170,7 +168,7 @@
     "Host": "httpbin.org", 
     "Token": "qmteseteaajfdfjkdjfk", 
     "User-Agent": "Mozilla/5.0 (Windows NT 10.0; Win64; x64) AppleWebKit/537.36 (KHTML, like Gecko) Chrome/105.0.0.0 Safari/537.36", 
-    "X-Amzn-Trace-Id": "Root=1-63f30bd3-5e65516603f52cea75b05ed1"
+    "X-Amzn-Trace-Id": "Root=1-63f31ec1-435d076f3b7b13ad61764e6a"
   }, 
   "json": {
     "password": "123456", 
